--- a/Запорожец/Шеменев З/9laba.docx
+++ b/Запорожец/Шеменев З/9laba.docx
@@ -1,6 +1,6 @@
 
 <file path=word/document.xml><?xml version="1.0" encoding="utf-8"?>
-<w:document xmlns:wpc="http://schemas.microsoft.com/office/word/2010/wordprocessingCanvas" xmlns:mc="http://schemas.openxmlformats.org/markup-compatibility/2006" xmlns:o="urn:schemas-microsoft-com:office:office" xmlns:r="http://schemas.openxmlformats.org/officeDocument/2006/relationships" xmlns:m="http://schemas.openxmlformats.org/officeDocument/2006/math" xmlns:v="urn:schemas-microsoft-com:vml" xmlns:wp14="http://schemas.microsoft.com/office/word/2010/wordprocessingDrawing" xmlns:wp="http://schemas.openxmlformats.org/drawingml/2006/wordprocessingDrawing" xmlns:w10="urn:schemas-microsoft-com:office:word" xmlns:w="http://schemas.openxmlformats.org/wordprocessingml/2006/main" xmlns:w14="http://schemas.microsoft.com/office/word/2010/wordml" xmlns:w15="http://schemas.microsoft.com/office/word/2012/wordml" xmlns:wpg="http://schemas.microsoft.com/office/word/2010/wordprocessingGroup" xmlns:wpi="http://schemas.microsoft.com/office/word/2010/wordprocessingInk" xmlns:wne="http://schemas.microsoft.com/office/word/2006/wordml" xmlns:wps="http://schemas.microsoft.com/office/word/2010/wordprocessingShape" mc:Ignorable="w14 w15 wp14">
+<w:document xmlns:wpc="http://schemas.microsoft.com/office/word/2010/wordprocessingCanvas" xmlns:cx="http://schemas.microsoft.com/office/drawing/2014/chartex" xmlns:cx1="http://schemas.microsoft.com/office/drawing/2015/9/8/chartex" xmlns:cx2="http://schemas.microsoft.com/office/drawing/2015/10/21/chartex" xmlns:cx3="http://schemas.microsoft.com/office/drawing/2016/5/9/chartex" xmlns:cx4="http://schemas.microsoft.com/office/drawing/2016/5/10/chartex" xmlns:cx5="http://schemas.microsoft.com/office/drawing/2016/5/11/chartex" xmlns:cx6="http://schemas.microsoft.com/office/drawing/2016/5/12/chartex" xmlns:cx7="http://schemas.microsoft.com/office/drawing/2016/5/13/chartex" xmlns:cx8="http://schemas.microsoft.com/office/drawing/2016/5/14/chartex" xmlns:mc="http://schemas.openxmlformats.org/markup-compatibility/2006" xmlns:aink="http://schemas.microsoft.com/office/drawing/2016/ink" xmlns:am3d="http://schemas.microsoft.com/office/drawing/2017/model3d" xmlns:o="urn:schemas-microsoft-com:office:office" xmlns:oel="http://schemas.microsoft.com/office/2019/extlst" xmlns:r="http://schemas.openxmlformats.org/officeDocument/2006/relationships" xmlns:m="http://schemas.openxmlformats.org/officeDocument/2006/math" xmlns:v="urn:schemas-microsoft-com:vml" xmlns:wp14="http://schemas.microsoft.com/office/word/2010/wordprocessingDrawing" xmlns:wp="http://schemas.openxmlformats.org/drawingml/2006/wordprocessingDrawing" xmlns:w10="urn:schemas-microsoft-com:office:word" xmlns:w="http://schemas.openxmlformats.org/wordprocessingml/2006/main" xmlns:w14="http://schemas.microsoft.com/office/word/2010/wordml" xmlns:w15="http://schemas.microsoft.com/office/word/2012/wordml" xmlns:w16cex="http://schemas.microsoft.com/office/word/2018/wordml/cex" xmlns:w16cid="http://schemas.microsoft.com/office/word/2016/wordml/cid" xmlns:w16="http://schemas.microsoft.com/office/word/2018/wordml" xmlns:w16sdtdh="http://schemas.microsoft.com/office/word/2020/wordml/sdtdatahash" xmlns:w16se="http://schemas.microsoft.com/office/word/2015/wordml/symex" xmlns:wpg="http://schemas.microsoft.com/office/word/2010/wordprocessingGroup" xmlns:wpi="http://schemas.microsoft.com/office/word/2010/wordprocessingInk" xmlns:wne="http://schemas.microsoft.com/office/word/2006/wordml" xmlns:wps="http://schemas.microsoft.com/office/word/2010/wordprocessingShape" mc:Ignorable="w14 w15 w16se w16cid w16 w16cex w16sdtdh wp14">
   <w:body>
     <w:p>
       <w:pPr>
@@ -51,18 +51,10 @@
     <w:p>
       <w:pPr>
         <w:jc w:val="center"/>
-        <w:rPr>
-          <w:lang w:val="en-US"/>
-        </w:rPr>
-      </w:pPr>
-      <w:r>
-        <w:t xml:space="preserve">Выполнил </w:t>
-      </w:r>
-      <w:proofErr w:type="spellStart"/>
-      <w:r>
-        <w:t>Шеменев</w:t>
-      </w:r>
-      <w:proofErr w:type="spellEnd"/>
+      </w:pPr>
+      <w:r>
+        <w:t>Выполнил Шеменев</w:t>
+      </w:r>
     </w:p>
     <w:p>
       <w:pPr>
@@ -182,6 +174,7 @@
     <w:p>
       <w:pPr>
         <w:rPr>
+          <w:noProof/>
           <w:lang w:val="en-US"/>
         </w:rPr>
       </w:pPr>
@@ -190,7 +183,7 @@
           <w:noProof/>
         </w:rPr>
         <w:drawing>
-          <wp:inline distT="0" distB="0" distL="0" distR="0" wp14:anchorId="69849F10" wp14:editId="5FEE178D">
+          <wp:inline distT="0" distB="0" distL="0" distR="0" wp14:anchorId="6ECF43B5" wp14:editId="20655C82">
             <wp:extent cx="5673519" cy="1354348"/>
             <wp:effectExtent l="0" t="0" r="3810" b="0"/>
             <wp:docPr id="1" name="Рисунок 1"/>
@@ -232,8 +225,107 @@
           </wp:inline>
         </w:drawing>
       </w:r>
-      <w:bookmarkStart w:id="0" w:name="_GoBack"/>
-      <w:bookmarkEnd w:id="0"/>
+      <w:r>
+        <w:rPr>
+          <w:noProof/>
+        </w:rPr>
+        <w:drawing>
+          <wp:inline distT="0" distB="0" distL="0" distR="0" wp14:anchorId="31D7F44C" wp14:editId="0A9699EB">
+            <wp:extent cx="5389761" cy="1495425"/>
+            <wp:effectExtent l="0" t="0" r="1905" b="0"/>
+            <wp:docPr id="6" name="Рисунок 6"/>
+            <wp:cNvGraphicFramePr>
+              <a:graphicFrameLocks xmlns:a="http://schemas.openxmlformats.org/drawingml/2006/main" noChangeAspect="1"/>
+            </wp:cNvGraphicFramePr>
+            <a:graphic xmlns:a="http://schemas.openxmlformats.org/drawingml/2006/main">
+              <a:graphicData uri="http://schemas.openxmlformats.org/drawingml/2006/picture">
+                <pic:pic xmlns:pic="http://schemas.openxmlformats.org/drawingml/2006/picture">
+                  <pic:nvPicPr>
+                    <pic:cNvPr id="1" name=""/>
+                    <pic:cNvPicPr/>
+                  </pic:nvPicPr>
+                  <pic:blipFill rotWithShape="1">
+                    <a:blip r:embed="rId6"/>
+                    <a:srcRect l="53234" t="40479" r="19027" b="45838"/>
+                    <a:stretch/>
+                  </pic:blipFill>
+                  <pic:spPr bwMode="auto">
+                    <a:xfrm>
+                      <a:off x="0" y="0"/>
+                      <a:ext cx="5390517" cy="1495635"/>
+                    </a:xfrm>
+                    <a:prstGeom prst="rect">
+                      <a:avLst/>
+                    </a:prstGeom>
+                    <a:ln>
+                      <a:noFill/>
+                    </a:ln>
+                    <a:extLst>
+                      <a:ext uri="{53640926-AAD7-44D8-BBD7-CCE9431645EC}">
+                        <a14:shadowObscured xmlns:a14="http://schemas.microsoft.com/office/drawing/2010/main"/>
+                      </a:ext>
+                    </a:extLst>
+                  </pic:spPr>
+                </pic:pic>
+              </a:graphicData>
+            </a:graphic>
+          </wp:inline>
+        </w:drawing>
+      </w:r>
+    </w:p>
+    <w:p>
+      <w:pPr>
+        <w:rPr>
+          <w:lang w:val="en-US"/>
+        </w:rPr>
+      </w:pPr>
+      <w:r>
+        <w:rPr>
+          <w:noProof/>
+        </w:rPr>
+        <w:drawing>
+          <wp:inline distT="0" distB="0" distL="0" distR="0" wp14:anchorId="7E8EED52" wp14:editId="3919902B">
+            <wp:extent cx="5133975" cy="1664116"/>
+            <wp:effectExtent l="0" t="0" r="0" b="0"/>
+            <wp:docPr id="7" name="Рисунок 7"/>
+            <wp:cNvGraphicFramePr>
+              <a:graphicFrameLocks xmlns:a="http://schemas.openxmlformats.org/drawingml/2006/main" noChangeAspect="1"/>
+            </wp:cNvGraphicFramePr>
+            <a:graphic xmlns:a="http://schemas.openxmlformats.org/drawingml/2006/main">
+              <a:graphicData uri="http://schemas.openxmlformats.org/drawingml/2006/picture">
+                <pic:pic xmlns:pic="http://schemas.openxmlformats.org/drawingml/2006/picture">
+                  <pic:nvPicPr>
+                    <pic:cNvPr id="1" name=""/>
+                    <pic:cNvPicPr/>
+                  </pic:nvPicPr>
+                  <pic:blipFill rotWithShape="1">
+                    <a:blip r:embed="rId7"/>
+                    <a:srcRect l="52432" t="42189" r="24318" b="44413"/>
+                    <a:stretch/>
+                  </pic:blipFill>
+                  <pic:spPr bwMode="auto">
+                    <a:xfrm>
+                      <a:off x="0" y="0"/>
+                      <a:ext cx="5146788" cy="1668269"/>
+                    </a:xfrm>
+                    <a:prstGeom prst="rect">
+                      <a:avLst/>
+                    </a:prstGeom>
+                    <a:ln>
+                      <a:noFill/>
+                    </a:ln>
+                    <a:extLst>
+                      <a:ext uri="{53640926-AAD7-44D8-BBD7-CCE9431645EC}">
+                        <a14:shadowObscured xmlns:a14="http://schemas.microsoft.com/office/drawing/2010/main"/>
+                      </a:ext>
+                    </a:extLst>
+                  </pic:spPr>
+                </pic:pic>
+              </a:graphicData>
+            </a:graphic>
+          </wp:inline>
+        </w:drawing>
+      </w:r>
     </w:p>
     <w:p>
       <w:pPr>
@@ -278,8 +370,9 @@
         <w:rPr>
           <w:noProof/>
         </w:rPr>
+        <w:lastRenderedPageBreak/>
         <w:drawing>
-          <wp:inline distT="0" distB="0" distL="0" distR="0" wp14:anchorId="2788F6C8" wp14:editId="3CD9C404">
+          <wp:inline distT="0" distB="0" distL="0" distR="0" wp14:anchorId="6B9AB47A" wp14:editId="290A9093">
             <wp:extent cx="4252518" cy="1354348"/>
             <wp:effectExtent l="0" t="0" r="0" b="0"/>
             <wp:docPr id="2" name="Рисунок 2"/>
@@ -294,7 +387,7 @@
                     <pic:cNvPicPr/>
                   </pic:nvPicPr>
                   <pic:blipFill rotWithShape="1">
-                    <a:blip r:embed="rId6"/>
+                    <a:blip r:embed="rId8"/>
                     <a:srcRect l="6682" t="7490" r="73716" b="81412"/>
                     <a:stretch/>
                   </pic:blipFill>
@@ -330,8 +423,116 @@
       </w:pPr>
       <w:r>
         <w:rPr>
+          <w:noProof/>
+        </w:rPr>
+        <w:drawing>
+          <wp:inline distT="0" distB="0" distL="0" distR="0" wp14:anchorId="31AC41DB" wp14:editId="6DCC094A">
+            <wp:extent cx="4229100" cy="1736157"/>
+            <wp:effectExtent l="0" t="0" r="0" b="0"/>
+            <wp:docPr id="8" name="Рисунок 8"/>
+            <wp:cNvGraphicFramePr>
+              <a:graphicFrameLocks xmlns:a="http://schemas.openxmlformats.org/drawingml/2006/main" noChangeAspect="1"/>
+            </wp:cNvGraphicFramePr>
+            <a:graphic xmlns:a="http://schemas.openxmlformats.org/drawingml/2006/main">
+              <a:graphicData uri="http://schemas.openxmlformats.org/drawingml/2006/picture">
+                <pic:pic xmlns:pic="http://schemas.openxmlformats.org/drawingml/2006/picture">
+                  <pic:nvPicPr>
+                    <pic:cNvPr id="1" name=""/>
+                    <pic:cNvPicPr/>
+                  </pic:nvPicPr>
+                  <pic:blipFill rotWithShape="1">
+                    <a:blip r:embed="rId9"/>
+                    <a:srcRect l="52752" t="40764" r="32015" b="48119"/>
+                    <a:stretch/>
+                  </pic:blipFill>
+                  <pic:spPr bwMode="auto">
+                    <a:xfrm>
+                      <a:off x="0" y="0"/>
+                      <a:ext cx="4235399" cy="1738743"/>
+                    </a:xfrm>
+                    <a:prstGeom prst="rect">
+                      <a:avLst/>
+                    </a:prstGeom>
+                    <a:ln>
+                      <a:noFill/>
+                    </a:ln>
+                    <a:extLst>
+                      <a:ext uri="{53640926-AAD7-44D8-BBD7-CCE9431645EC}">
+                        <a14:shadowObscured xmlns:a14="http://schemas.microsoft.com/office/drawing/2010/main"/>
+                      </a:ext>
+                    </a:extLst>
+                  </pic:spPr>
+                </pic:pic>
+              </a:graphicData>
+            </a:graphic>
+          </wp:inline>
+        </w:drawing>
+      </w:r>
+    </w:p>
+    <w:p>
+      <w:pPr>
+        <w:rPr>
           <w:lang w:val="en-US"/>
         </w:rPr>
+      </w:pPr>
+      <w:r>
+        <w:rPr>
+          <w:noProof/>
+        </w:rPr>
+        <w:drawing>
+          <wp:inline distT="0" distB="0" distL="0" distR="0" wp14:anchorId="55858CE4" wp14:editId="54868F39">
+            <wp:extent cx="3600450" cy="1800225"/>
+            <wp:effectExtent l="0" t="0" r="0" b="9525"/>
+            <wp:docPr id="9" name="Рисунок 9"/>
+            <wp:cNvGraphicFramePr>
+              <a:graphicFrameLocks xmlns:a="http://schemas.openxmlformats.org/drawingml/2006/main" noChangeAspect="1"/>
+            </wp:cNvGraphicFramePr>
+            <a:graphic xmlns:a="http://schemas.openxmlformats.org/drawingml/2006/main">
+              <a:graphicData uri="http://schemas.openxmlformats.org/drawingml/2006/picture">
+                <pic:pic xmlns:pic="http://schemas.openxmlformats.org/drawingml/2006/picture">
+                  <pic:nvPicPr>
+                    <pic:cNvPr id="1" name=""/>
+                    <pic:cNvPicPr/>
+                  </pic:nvPicPr>
+                  <pic:blipFill rotWithShape="1">
+                    <a:blip r:embed="rId10"/>
+                    <a:srcRect l="52111" t="40194" r="30892" b="44698"/>
+                    <a:stretch/>
+                  </pic:blipFill>
+                  <pic:spPr bwMode="auto">
+                    <a:xfrm>
+                      <a:off x="0" y="0"/>
+                      <a:ext cx="3603141" cy="1801571"/>
+                    </a:xfrm>
+                    <a:prstGeom prst="rect">
+                      <a:avLst/>
+                    </a:prstGeom>
+                    <a:ln>
+                      <a:noFill/>
+                    </a:ln>
+                    <a:extLst>
+                      <a:ext uri="{53640926-AAD7-44D8-BBD7-CCE9431645EC}">
+                        <a14:shadowObscured xmlns:a14="http://schemas.microsoft.com/office/drawing/2010/main"/>
+                      </a:ext>
+                    </a:extLst>
+                  </pic:spPr>
+                </pic:pic>
+              </a:graphicData>
+            </a:graphic>
+          </wp:inline>
+        </w:drawing>
+      </w:r>
+    </w:p>
+    <w:p>
+      <w:pPr>
+        <w:rPr>
+          <w:lang w:val="en-US"/>
+        </w:rPr>
+      </w:pPr>
+      <w:r>
+        <w:rPr>
+          <w:lang w:val="en-US"/>
+        </w:rPr>
         <w:t>Delete</w:t>
       </w:r>
     </w:p>
@@ -346,7 +547,7 @@
           <w:noProof/>
         </w:rPr>
         <w:drawing>
-          <wp:inline distT="0" distB="0" distL="0" distR="0" wp14:anchorId="774FC725" wp14:editId="7465F2D0">
+          <wp:inline distT="0" distB="0" distL="0" distR="0" wp14:anchorId="155932BE" wp14:editId="19FC669D">
             <wp:extent cx="4251960" cy="1909069"/>
             <wp:effectExtent l="0" t="0" r="0" b="0"/>
             <wp:docPr id="3" name="Рисунок 3"/>
@@ -361,7 +562,7 @@
                     <pic:cNvPicPr/>
                   </pic:nvPicPr>
                   <pic:blipFill rotWithShape="1">
-                    <a:blip r:embed="rId7"/>
+                    <a:blip r:embed="rId11"/>
                     <a:srcRect l="5810" t="6458" r="72847" b="76505"/>
                     <a:stretch/>
                   </pic:blipFill>
@@ -399,9 +600,8 @@
         <w:rPr>
           <w:noProof/>
         </w:rPr>
-        <w:lastRenderedPageBreak/>
         <w:drawing>
-          <wp:inline distT="0" distB="0" distL="0" distR="0" wp14:anchorId="4E5B4FA2" wp14:editId="16AF434C">
+          <wp:inline distT="0" distB="0" distL="0" distR="0" wp14:anchorId="02F9425F" wp14:editId="2F73E5DE">
             <wp:extent cx="4166558" cy="1158943"/>
             <wp:effectExtent l="0" t="0" r="5715" b="3175"/>
             <wp:docPr id="4" name="Рисунок 4"/>
@@ -416,7 +616,7 @@
                     <pic:cNvPicPr/>
                   </pic:nvPicPr>
                   <pic:blipFill rotWithShape="1">
-                    <a:blip r:embed="rId8"/>
+                    <a:blip r:embed="rId12"/>
                     <a:srcRect l="8721" t="9304" r="77201" b="83735"/>
                     <a:stretch/>
                   </pic:blipFill>
@@ -454,8 +654,9 @@
         <w:rPr>
           <w:noProof/>
         </w:rPr>
+        <w:lastRenderedPageBreak/>
         <w:drawing>
-          <wp:inline distT="0" distB="0" distL="0" distR="0" wp14:anchorId="16BDC91C" wp14:editId="1C194699">
+          <wp:inline distT="0" distB="0" distL="0" distR="0" wp14:anchorId="0C4647B3" wp14:editId="7F396488">
             <wp:extent cx="4447160" cy="1414732"/>
             <wp:effectExtent l="0" t="0" r="0" b="0"/>
             <wp:docPr id="5" name="Рисунок 5"/>
@@ -470,7 +671,7 @@
                     <pic:cNvPicPr/>
                   </pic:nvPicPr>
                   <pic:blipFill rotWithShape="1">
-                    <a:blip r:embed="rId9"/>
+                    <a:blip r:embed="rId13"/>
                     <a:srcRect l="7698" t="10071" r="79525" b="82703"/>
                     <a:stretch/>
                   </pic:blipFill>
@@ -509,8 +710,8 @@
 </file>
 
 <file path=word/numbering.xml><?xml version="1.0" encoding="utf-8"?>
-<w:numbering xmlns:wpc="http://schemas.microsoft.com/office/word/2010/wordprocessingCanvas" xmlns:mc="http://schemas.openxmlformats.org/markup-compatibility/2006" xmlns:o="urn:schemas-microsoft-com:office:office" xmlns:r="http://schemas.openxmlformats.org/officeDocument/2006/relationships" xmlns:m="http://schemas.openxmlformats.org/officeDocument/2006/math" xmlns:v="urn:schemas-microsoft-com:vml" xmlns:wp14="http://schemas.microsoft.com/office/word/2010/wordprocessingDrawing" xmlns:wp="http://schemas.openxmlformats.org/drawingml/2006/wordprocessingDrawing" xmlns:w10="urn:schemas-microsoft-com:office:word" xmlns:w="http://schemas.openxmlformats.org/wordprocessingml/2006/main" xmlns:w14="http://schemas.microsoft.com/office/word/2010/wordml" xmlns:w15="http://schemas.microsoft.com/office/word/2012/wordml" xmlns:wpg="http://schemas.microsoft.com/office/word/2010/wordprocessingGroup" xmlns:wpi="http://schemas.microsoft.com/office/word/2010/wordprocessingInk" xmlns:wne="http://schemas.microsoft.com/office/word/2006/wordml" xmlns:wps="http://schemas.microsoft.com/office/word/2010/wordprocessingShape" mc:Ignorable="w14 w15 wp14">
-  <w:abstractNum w:abstractNumId="0">
+<w:numbering xmlns:wpc="http://schemas.microsoft.com/office/word/2010/wordprocessingCanvas" xmlns:cx="http://schemas.microsoft.com/office/drawing/2014/chartex" xmlns:cx1="http://schemas.microsoft.com/office/drawing/2015/9/8/chartex" xmlns:cx2="http://schemas.microsoft.com/office/drawing/2015/10/21/chartex" xmlns:cx3="http://schemas.microsoft.com/office/drawing/2016/5/9/chartex" xmlns:cx4="http://schemas.microsoft.com/office/drawing/2016/5/10/chartex" xmlns:cx5="http://schemas.microsoft.com/office/drawing/2016/5/11/chartex" xmlns:cx6="http://schemas.microsoft.com/office/drawing/2016/5/12/chartex" xmlns:cx7="http://schemas.microsoft.com/office/drawing/2016/5/13/chartex" xmlns:cx8="http://schemas.microsoft.com/office/drawing/2016/5/14/chartex" xmlns:mc="http://schemas.openxmlformats.org/markup-compatibility/2006" xmlns:aink="http://schemas.microsoft.com/office/drawing/2016/ink" xmlns:am3d="http://schemas.microsoft.com/office/drawing/2017/model3d" xmlns:o="urn:schemas-microsoft-com:office:office" xmlns:oel="http://schemas.microsoft.com/office/2019/extlst" xmlns:r="http://schemas.openxmlformats.org/officeDocument/2006/relationships" xmlns:m="http://schemas.openxmlformats.org/officeDocument/2006/math" xmlns:v="urn:schemas-microsoft-com:vml" xmlns:wp14="http://schemas.microsoft.com/office/word/2010/wordprocessingDrawing" xmlns:wp="http://schemas.openxmlformats.org/drawingml/2006/wordprocessingDrawing" xmlns:w10="urn:schemas-microsoft-com:office:word" xmlns:w="http://schemas.openxmlformats.org/wordprocessingml/2006/main" xmlns:w14="http://schemas.microsoft.com/office/word/2010/wordml" xmlns:w15="http://schemas.microsoft.com/office/word/2012/wordml" xmlns:w16cex="http://schemas.microsoft.com/office/word/2018/wordml/cex" xmlns:w16cid="http://schemas.microsoft.com/office/word/2016/wordml/cid" xmlns:w16="http://schemas.microsoft.com/office/word/2018/wordml" xmlns:w16sdtdh="http://schemas.microsoft.com/office/word/2020/wordml/sdtdatahash" xmlns:w16se="http://schemas.microsoft.com/office/word/2015/wordml/symex" xmlns:wpg="http://schemas.microsoft.com/office/word/2010/wordprocessingGroup" xmlns:wpi="http://schemas.microsoft.com/office/word/2010/wordprocessingInk" xmlns:wne="http://schemas.microsoft.com/office/word/2006/wordml" xmlns:wps="http://schemas.microsoft.com/office/word/2010/wordprocessingShape" mc:Ignorable="w14 w15 w16se w16cid w16 w16cex w16sdtdh wp14">
+  <w:abstractNum w:abstractNumId="0" w15:restartNumberingAfterBreak="0">
     <w:nsid w:val="70763A69"/>
     <w:multiLevelType w:val="hybridMultilevel"/>
     <w:tmpl w:val="194CFC94"/>
@@ -599,14 +800,14 @@
       </w:pPr>
     </w:lvl>
   </w:abstractNum>
-  <w:num w:numId="1">
+  <w:num w:numId="1" w16cid:durableId="283007117">
     <w:abstractNumId w:val="0"/>
   </w:num>
 </w:numbering>
 </file>
 
 <file path=word/styles.xml><?xml version="1.0" encoding="utf-8"?>
-<w:styles xmlns:mc="http://schemas.openxmlformats.org/markup-compatibility/2006" xmlns:r="http://schemas.openxmlformats.org/officeDocument/2006/relationships" xmlns:w="http://schemas.openxmlformats.org/wordprocessingml/2006/main" xmlns:w14="http://schemas.microsoft.com/office/word/2010/wordml" xmlns:w15="http://schemas.microsoft.com/office/word/2012/wordml" mc:Ignorable="w14 w15">
+<w:styles xmlns:mc="http://schemas.openxmlformats.org/markup-compatibility/2006" xmlns:r="http://schemas.openxmlformats.org/officeDocument/2006/relationships" xmlns:w="http://schemas.openxmlformats.org/wordprocessingml/2006/main" xmlns:w14="http://schemas.microsoft.com/office/word/2010/wordml" xmlns:w15="http://schemas.microsoft.com/office/word/2012/wordml" xmlns:w16cex="http://schemas.microsoft.com/office/word/2018/wordml/cex" xmlns:w16cid="http://schemas.microsoft.com/office/word/2016/wordml/cid" xmlns:w16="http://schemas.microsoft.com/office/word/2018/wordml" xmlns:w16sdtdh="http://schemas.microsoft.com/office/word/2020/wordml/sdtdatahash" xmlns:w16se="http://schemas.microsoft.com/office/word/2015/wordml/symex" mc:Ignorable="w14 w15 w16se w16cid w16 w16cex w16sdtdh">
   <w:docDefaults>
     <w:rPrDefault>
       <w:rPr>
@@ -622,7 +823,7 @@
       </w:pPr>
     </w:pPrDefault>
   </w:docDefaults>
-  <w:latentStyles w:defLockedState="0" w:defUIPriority="99" w:defSemiHidden="0" w:defUnhideWhenUsed="0" w:defQFormat="0" w:count="371">
+  <w:latentStyles w:defLockedState="0" w:defUIPriority="99" w:defSemiHidden="0" w:defUnhideWhenUsed="0" w:defQFormat="0" w:count="376">
     <w:lsdException w:name="Normal" w:uiPriority="0" w:qFormat="1"/>
     <w:lsdException w:name="heading 1" w:uiPriority="9" w:qFormat="1"/>
     <w:lsdException w:name="heading 2" w:semiHidden="1" w:uiPriority="9" w:unhideWhenUsed="1" w:qFormat="1"/>
@@ -994,6 +1195,11 @@
     <w:lsdException w:name="List Table 5 Dark Accent 6" w:uiPriority="50"/>
     <w:lsdException w:name="List Table 6 Colorful Accent 6" w:uiPriority="51"/>
     <w:lsdException w:name="List Table 7 Colorful Accent 6" w:uiPriority="52"/>
+    <w:lsdException w:name="Mention" w:semiHidden="1" w:unhideWhenUsed="1"/>
+    <w:lsdException w:name="Smart Hyperlink" w:semiHidden="1" w:unhideWhenUsed="1"/>
+    <w:lsdException w:name="Hashtag" w:semiHidden="1" w:unhideWhenUsed="1"/>
+    <w:lsdException w:name="Unresolved Mention" w:semiHidden="1" w:unhideWhenUsed="1"/>
+    <w:lsdException w:name="Smart Link" w:semiHidden="1" w:unhideWhenUsed="1"/>
   </w:latentStyles>
   <w:style w:type="paragraph" w:default="1" w:styleId="a">
     <w:name w:val="Normal"/>
@@ -1050,6 +1256,22 @@
       <w:sz w:val="21"/>
       <w:szCs w:val="24"/>
       <w:lang w:eastAsia="ar-SA"/>
+    </w:rPr>
+  </w:style>
+  <w:style w:type="paragraph" w:styleId="a3">
+    <w:name w:val="Normal (Web)"/>
+    <w:basedOn w:val="a"/>
+    <w:uiPriority w:val="99"/>
+    <w:semiHidden/>
+    <w:unhideWhenUsed/>
+    <w:rsid w:val="00C20D55"/>
+    <w:pPr>
+      <w:spacing w:before="100" w:beforeAutospacing="1" w:after="100" w:afterAutospacing="1" w:line="240" w:lineRule="auto"/>
+    </w:pPr>
+    <w:rPr>
+      <w:rFonts w:ascii="Times New Roman" w:eastAsia="Times New Roman" w:hAnsi="Times New Roman" w:cs="Times New Roman"/>
+      <w:sz w:val="24"/>
+      <w:szCs w:val="24"/>
     </w:rPr>
   </w:style>
 </w:styles>
